--- a/Certificates Templates/Brackets.docx
+++ b/Certificates Templates/Brackets.docx
@@ -89,7 +89,16 @@
                                 <w:bCs/>
                                 <w:lang w:bidi="ar-EG"/>
                               </w:rPr>
-                              <w:t xml:space="preserve">{{ </w:t>
+                              <w:t>{</w:t>
+                            </w:r>
+                            <w:proofErr w:type="gramStart"/>
+                            <w:r>
+                              <w:rPr>
+                                <w:b/>
+                                <w:bCs/>
+                                <w:lang w:bidi="ar-EG"/>
+                              </w:rPr>
+                              <w:t xml:space="preserve">{ </w:t>
                             </w:r>
                             <w:proofErr w:type="spellStart"/>
                             <w:r>
@@ -98,7 +107,16 @@
                                 <w:bCs/>
                                 <w:lang w:bidi="ar-EG"/>
                               </w:rPr>
-                              <w:t>Issue_date</w:t>
+                              <w:t>Issue</w:t>
+                            </w:r>
+                            <w:proofErr w:type="gramEnd"/>
+                            <w:r>
+                              <w:rPr>
+                                <w:b/>
+                                <w:bCs/>
+                                <w:lang w:bidi="ar-EG"/>
+                              </w:rPr>
+                              <w:t>_date</w:t>
                             </w:r>
                             <w:proofErr w:type="spellEnd"/>
                             <w:r>
@@ -122,10 +140,12 @@
                           <w:p/>
                           <w:p>
                             <w:proofErr w:type="spellStart"/>
+                            <w:proofErr w:type="gramStart"/>
                             <w:r>
                               <w:t>ccccc</w:t>
                             </w:r>
                             <w:proofErr w:type="spellEnd"/>
+                            <w:proofErr w:type="gramEnd"/>
                           </w:p>
                           <w:p>
                             <w:r>
@@ -360,6 +380,7 @@
                               <w:t xml:space="preserve">{{ </w:t>
                             </w:r>
                             <w:proofErr w:type="spellStart"/>
+                            <w:proofErr w:type="gramStart"/>
                             <w:r>
                               <w:rPr>
                                 <w:b/>
@@ -379,7 +400,18 @@
                                 <w:szCs w:val="28"/>
                                 <w:lang w:bidi="ar-EG"/>
                               </w:rPr>
-                              <w:t xml:space="preserve"> }}</w:t>
+                              <w:t xml:space="preserve"> }</w:t>
+                            </w:r>
+                            <w:proofErr w:type="gramEnd"/>
+                            <w:r>
+                              <w:rPr>
+                                <w:b/>
+                                <w:bCs/>
+                                <w:sz w:val="28"/>
+                                <w:szCs w:val="28"/>
+                                <w:lang w:bidi="ar-EG"/>
+                              </w:rPr>
+                              <w:t>}</w:t>
                             </w:r>
                           </w:p>
                           <w:p>
@@ -599,7 +631,16 @@
                                 <w:bCs/>
                                 <w:lang w:bidi="ar-EG"/>
                               </w:rPr>
-                              <w:t xml:space="preserve">{{ </w:t>
+                              <w:t>{</w:t>
+                            </w:r>
+                            <w:proofErr w:type="gramStart"/>
+                            <w:r>
+                              <w:rPr>
+                                <w:b/>
+                                <w:bCs/>
+                                <w:lang w:bidi="ar-EG"/>
+                              </w:rPr>
+                              <w:t xml:space="preserve">{ </w:t>
                             </w:r>
                             <w:proofErr w:type="spellStart"/>
                             <w:r>
@@ -608,7 +649,16 @@
                                 <w:bCs/>
                                 <w:lang w:bidi="ar-EG"/>
                               </w:rPr>
-                              <w:t>Expire_date</w:t>
+                              <w:t>Expire</w:t>
+                            </w:r>
+                            <w:proofErr w:type="gramEnd"/>
+                            <w:r>
+                              <w:rPr>
+                                <w:b/>
+                                <w:bCs/>
+                                <w:lang w:bidi="ar-EG"/>
+                              </w:rPr>
+                              <w:t>_date</w:t>
                             </w:r>
                             <w:proofErr w:type="spellEnd"/>
                             <w:r>
@@ -935,7 +985,18 @@
                                 <w:szCs w:val="18"/>
                                 <w:lang w:bidi="ar-EG"/>
                               </w:rPr>
-                              <w:t xml:space="preserve">{{ </w:t>
+                              <w:t>{</w:t>
+                            </w:r>
+                            <w:proofErr w:type="gramStart"/>
+                            <w:r>
+                              <w:rPr>
+                                <w:b/>
+                                <w:bCs/>
+                                <w:sz w:val="18"/>
+                                <w:szCs w:val="18"/>
+                                <w:lang w:bidi="ar-EG"/>
+                              </w:rPr>
+                              <w:t xml:space="preserve">{ </w:t>
                             </w:r>
                             <w:proofErr w:type="spellStart"/>
                             <w:r>
@@ -946,7 +1007,18 @@
                                 <w:szCs w:val="18"/>
                                 <w:lang w:bidi="ar-EG"/>
                               </w:rPr>
-                              <w:t>Rules_En</w:t>
+                              <w:t>Rules</w:t>
+                            </w:r>
+                            <w:proofErr w:type="gramEnd"/>
+                            <w:r>
+                              <w:rPr>
+                                <w:b/>
+                                <w:bCs/>
+                                <w:sz w:val="18"/>
+                                <w:szCs w:val="18"/>
+                                <w:lang w:bidi="ar-EG"/>
+                              </w:rPr>
+                              <w:t>_En</w:t>
                             </w:r>
                             <w:proofErr w:type="spellEnd"/>
                             <w:r>
@@ -1164,7 +1236,18 @@
                                 <w:szCs w:val="28"/>
                                 <w:lang w:bidi="ar-EG"/>
                               </w:rPr>
-                              <w:t xml:space="preserve">{{ </w:t>
+                              <w:t>{</w:t>
+                            </w:r>
+                            <w:proofErr w:type="gramStart"/>
+                            <w:r>
+                              <w:rPr>
+                                <w:b/>
+                                <w:bCs/>
+                                <w:sz w:val="28"/>
+                                <w:szCs w:val="28"/>
+                                <w:lang w:bidi="ar-EG"/>
+                              </w:rPr>
+                              <w:t xml:space="preserve">{ </w:t>
                             </w:r>
                             <w:proofErr w:type="spellStart"/>
                             <w:r>
@@ -1178,6 +1261,7 @@
                               <w:t>CertNo</w:t>
                             </w:r>
                             <w:proofErr w:type="spellEnd"/>
+                            <w:proofErr w:type="gramEnd"/>
                             <w:r>
                               <w:rPr>
                                 <w:b/>
@@ -1442,6 +1526,7 @@
           </mc:Fallback>
         </mc:AlternateContent>
       </w:r>
+      <w:bookmarkStart w:id="0" w:name="_GoBack"/>
       <w:r>
         <w:rPr>
           <w:noProof/>
@@ -1518,7 +1603,16 @@
                                   <w:bCs/>
                                   <w:lang w:bidi="ar-EG"/>
                                 </w:rPr>
-                                <w:t xml:space="preserve">{{ </w:t>
+                                <w:t>{</w:t>
+                              </w:r>
+                              <w:proofErr w:type="gramStart"/>
+                              <w:r>
+                                <w:rPr>
+                                  <w:b/>
+                                  <w:bCs/>
+                                  <w:lang w:bidi="ar-EG"/>
+                                </w:rPr>
+                                <w:t xml:space="preserve">{ </w:t>
                               </w:r>
                               <w:proofErr w:type="spellStart"/>
                               <w:r>
@@ -1527,7 +1621,16 @@
                                   <w:bCs/>
                                   <w:lang w:bidi="ar-EG"/>
                                 </w:rPr>
-                                <w:t>From_En</w:t>
+                                <w:t>From</w:t>
+                              </w:r>
+                              <w:proofErr w:type="gramEnd"/>
+                              <w:r>
+                                <w:rPr>
+                                  <w:b/>
+                                  <w:bCs/>
+                                  <w:lang w:bidi="ar-EG"/>
+                                </w:rPr>
+                                <w:t>_En</w:t>
                               </w:r>
                               <w:proofErr w:type="spellEnd"/>
                               <w:r>
@@ -1552,7 +1655,16 @@
                                   <w:bCs/>
                                   <w:lang w:bidi="ar-EG"/>
                                 </w:rPr>
-                                <w:t xml:space="preserve">{{ </w:t>
+                                <w:t>{</w:t>
+                              </w:r>
+                              <w:proofErr w:type="gramStart"/>
+                              <w:r>
+                                <w:rPr>
+                                  <w:b/>
+                                  <w:bCs/>
+                                  <w:lang w:bidi="ar-EG"/>
+                                </w:rPr>
+                                <w:t xml:space="preserve">{ </w:t>
                               </w:r>
                               <w:proofErr w:type="spellStart"/>
                               <w:r>
@@ -1561,7 +1673,16 @@
                                   <w:bCs/>
                                   <w:lang w:bidi="ar-EG"/>
                                 </w:rPr>
-                                <w:t>To_En</w:t>
+                                <w:t>To</w:t>
+                              </w:r>
+                              <w:proofErr w:type="gramEnd"/>
+                              <w:r>
+                                <w:rPr>
+                                  <w:b/>
+                                  <w:bCs/>
+                                  <w:lang w:bidi="ar-EG"/>
+                                </w:rPr>
+                                <w:t>_En</w:t>
                               </w:r>
                               <w:proofErr w:type="spellEnd"/>
                               <w:r>
@@ -1720,7 +1841,16 @@
                                   <w:bCs/>
                                   <w:lang w:bidi="ar-EG"/>
                                 </w:rPr>
-                                <w:t xml:space="preserve">{{ </w:t>
+                                <w:t>{</w:t>
+                              </w:r>
+                              <w:proofErr w:type="gramStart"/>
+                              <w:r>
+                                <w:rPr>
+                                  <w:b/>
+                                  <w:bCs/>
+                                  <w:lang w:bidi="ar-EG"/>
+                                </w:rPr>
+                                <w:t xml:space="preserve">{ </w:t>
                               </w:r>
                               <w:proofErr w:type="spellStart"/>
                               <w:r>
@@ -1729,7 +1859,16 @@
                                   <w:bCs/>
                                   <w:lang w:bidi="ar-EG"/>
                                 </w:rPr>
-                                <w:t>Place_of_Birth_Ar</w:t>
+                                <w:t>Place</w:t>
+                              </w:r>
+                              <w:proofErr w:type="gramEnd"/>
+                              <w:r>
+                                <w:rPr>
+                                  <w:b/>
+                                  <w:bCs/>
+                                  <w:lang w:bidi="ar-EG"/>
+                                </w:rPr>
+                                <w:t>_of_Birth_Ar</w:t>
                               </w:r>
                               <w:proofErr w:type="spellEnd"/>
                               <w:r>
@@ -1887,7 +2026,16 @@
                                   <w:bCs/>
                                   <w:lang w:bidi="ar-EG"/>
                                 </w:rPr>
-                                <w:t xml:space="preserve">{{ </w:t>
+                                <w:t>{</w:t>
+                              </w:r>
+                              <w:proofErr w:type="gramStart"/>
+                              <w:r>
+                                <w:rPr>
+                                  <w:b/>
+                                  <w:bCs/>
+                                  <w:lang w:bidi="ar-EG"/>
+                                </w:rPr>
+                                <w:t xml:space="preserve">{ </w:t>
                               </w:r>
                               <w:proofErr w:type="spellStart"/>
                               <w:r>
@@ -1896,7 +2044,16 @@
                                   <w:bCs/>
                                   <w:lang w:bidi="ar-EG"/>
                                 </w:rPr>
-                                <w:t>Place_of_Birth_En</w:t>
+                                <w:t>Place</w:t>
+                              </w:r>
+                              <w:proofErr w:type="gramEnd"/>
+                              <w:r>
+                                <w:rPr>
+                                  <w:b/>
+                                  <w:bCs/>
+                                  <w:lang w:bidi="ar-EG"/>
+                                </w:rPr>
+                                <w:t>_of_Birth_En</w:t>
                               </w:r>
                               <w:proofErr w:type="spellEnd"/>
                               <w:r>
@@ -1921,7 +2078,16 @@
                                   <w:bCs/>
                                   <w:lang w:bidi="ar-EG"/>
                                 </w:rPr>
-                                <w:t xml:space="preserve">{{ </w:t>
+                                <w:t>{</w:t>
+                              </w:r>
+                              <w:proofErr w:type="gramStart"/>
+                              <w:r>
+                                <w:rPr>
+                                  <w:b/>
+                                  <w:bCs/>
+                                  <w:lang w:bidi="ar-EG"/>
+                                </w:rPr>
+                                <w:t xml:space="preserve">{ </w:t>
                               </w:r>
                               <w:proofErr w:type="spellStart"/>
                               <w:r>
@@ -1930,7 +2096,16 @@
                                   <w:bCs/>
                                   <w:lang w:bidi="ar-EG"/>
                                 </w:rPr>
-                                <w:t>Date_of_Birth_En</w:t>
+                                <w:t>Date</w:t>
+                              </w:r>
+                              <w:proofErr w:type="gramEnd"/>
+                              <w:r>
+                                <w:rPr>
+                                  <w:b/>
+                                  <w:bCs/>
+                                  <w:lang w:bidi="ar-EG"/>
+                                </w:rPr>
+                                <w:t>_of_Birth_En</w:t>
                               </w:r>
                               <w:proofErr w:type="spellEnd"/>
                               <w:r>
@@ -2078,7 +2253,16 @@
                                   <w:bCs/>
                                   <w:lang w:bidi="ar-EG"/>
                                 </w:rPr>
-                                <w:t xml:space="preserve">{{ </w:t>
+                                <w:t>{</w:t>
+                              </w:r>
+                              <w:proofErr w:type="gramStart"/>
+                              <w:r>
+                                <w:rPr>
+                                  <w:b/>
+                                  <w:bCs/>
+                                  <w:lang w:bidi="ar-EG"/>
+                                </w:rPr>
+                                <w:t xml:space="preserve">{ </w:t>
                               </w:r>
                               <w:proofErr w:type="spellStart"/>
                               <w:r>
@@ -2087,7 +2271,16 @@
                                   <w:bCs/>
                                   <w:lang w:bidi="ar-EG"/>
                                 </w:rPr>
-                                <w:t>FromWhere_Ar</w:t>
+                                <w:t>FromWhere</w:t>
+                              </w:r>
+                              <w:proofErr w:type="gramEnd"/>
+                              <w:r>
+                                <w:rPr>
+                                  <w:b/>
+                                  <w:bCs/>
+                                  <w:lang w:bidi="ar-EG"/>
+                                </w:rPr>
+                                <w:t>_Ar</w:t>
                               </w:r>
                               <w:proofErr w:type="spellEnd"/>
                               <w:r>
@@ -2114,7 +2307,7 @@
                         <wps:spPr bwMode="auto">
                           <a:xfrm>
                             <a:off x="679397" y="1245929"/>
-                            <a:ext cx="5296101" cy="304800"/>
+                            <a:ext cx="4838901" cy="304800"/>
                           </a:xfrm>
                           <a:prstGeom prst="rect">
                             <a:avLst/>
@@ -2167,6 +2360,7 @@
                                 </w:rPr>
                                 <w:t>{{</w:t>
                               </w:r>
+                              <w:proofErr w:type="gramStart"/>
                               <w:r>
                                 <w:rPr>
                                   <w:b/>
@@ -2177,6 +2371,7 @@
                                 </w:rPr>
                                 <w:t>r</w:t>
                               </w:r>
+                              <w:proofErr w:type="gramEnd"/>
                               <w:r>
                                 <w:rPr>
                                   <w:b/>
@@ -2321,8 +2516,8 @@
                         </wps:cNvSpPr>
                         <wps:spPr bwMode="auto">
                           <a:xfrm>
-                            <a:off x="5256426" y="1192064"/>
-                            <a:ext cx="2692400" cy="303530"/>
+                            <a:off x="5199321" y="1192064"/>
+                            <a:ext cx="2749505" cy="303530"/>
                           </a:xfrm>
                           <a:prstGeom prst="rect">
                             <a:avLst/>
@@ -2372,6 +2567,7 @@
                                 </w:rPr>
                                 <w:t>{{</w:t>
                               </w:r>
+                              <w:proofErr w:type="gramStart"/>
                               <w:r>
                                 <w:rPr>
                                   <w:b/>
@@ -2382,8 +2578,7 @@
                                 </w:rPr>
                                 <w:t>r</w:t>
                               </w:r>
-                              <w:bookmarkStart w:id="0" w:name="_GoBack"/>
-                              <w:bookmarkEnd w:id="0"/>
+                              <w:proofErr w:type="gramEnd"/>
                               <w:r>
                                 <w:rPr>
                                   <w:b/>
@@ -2486,7 +2681,16 @@
                                   <w:bCs/>
                                   <w:lang w:bidi="ar-EG"/>
                                 </w:rPr>
-                                <w:t xml:space="preserve">{{ </w:t>
+                                <w:t>{</w:t>
+                              </w:r>
+                              <w:proofErr w:type="gramStart"/>
+                              <w:r>
+                                <w:rPr>
+                                  <w:b/>
+                                  <w:bCs/>
+                                  <w:lang w:bidi="ar-EG"/>
+                                </w:rPr>
+                                <w:t xml:space="preserve">{ </w:t>
                               </w:r>
                               <w:proofErr w:type="spellStart"/>
                               <w:r>
@@ -2495,7 +2699,16 @@
                                   <w:bCs/>
                                   <w:lang w:bidi="ar-EG"/>
                                 </w:rPr>
-                                <w:t>From_Ar</w:t>
+                                <w:t>From</w:t>
+                              </w:r>
+                              <w:proofErr w:type="gramEnd"/>
+                              <w:r>
+                                <w:rPr>
+                                  <w:b/>
+                                  <w:bCs/>
+                                  <w:lang w:bidi="ar-EG"/>
+                                </w:rPr>
+                                <w:t>_Ar</w:t>
                               </w:r>
                               <w:proofErr w:type="spellEnd"/>
                               <w:r>
@@ -2685,7 +2898,15 @@
                                   <w:b/>
                                   <w:bCs/>
                                 </w:rPr>
-                                <w:t xml:space="preserve">{{ </w:t>
+                                <w:t>{</w:t>
+                              </w:r>
+                              <w:proofErr w:type="gramStart"/>
+                              <w:r>
+                                <w:rPr>
+                                  <w:b/>
+                                  <w:bCs/>
+                                </w:rPr>
+                                <w:t xml:space="preserve">{ </w:t>
                               </w:r>
                               <w:proofErr w:type="spellStart"/>
                               <w:r>
@@ -2693,7 +2914,15 @@
                                   <w:b/>
                                   <w:bCs/>
                                 </w:rPr>
-                                <w:t>Course_En</w:t>
+                                <w:t>Course</w:t>
+                              </w:r>
+                              <w:proofErr w:type="gramEnd"/>
+                              <w:r>
+                                <w:rPr>
+                                  <w:b/>
+                                  <w:bCs/>
+                                </w:rPr>
+                                <w:t>_En</w:t>
                               </w:r>
                               <w:proofErr w:type="spellEnd"/>
                               <w:r>
@@ -2809,9 +3038,9 @@
                                   <w:szCs w:val="18"/>
                                   <w:lang w:bidi="ar-EG"/>
                                 </w:rPr>
-                                <w:t xml:space="preserve">{{ </w:t>
-                              </w:r>
-                              <w:proofErr w:type="spellStart"/>
+                                <w:t>{</w:t>
+                              </w:r>
+                              <w:proofErr w:type="gramStart"/>
                               <w:r>
                                 <w:rPr>
                                   <w:b/>
@@ -2820,7 +3049,29 @@
                                   <w:szCs w:val="18"/>
                                   <w:lang w:bidi="ar-EG"/>
                                 </w:rPr>
-                                <w:t>Rules_Ar</w:t>
+                                <w:t xml:space="preserve">{ </w:t>
+                              </w:r>
+                              <w:proofErr w:type="spellStart"/>
+                              <w:r>
+                                <w:rPr>
+                                  <w:b/>
+                                  <w:bCs/>
+                                  <w:sz w:val="18"/>
+                                  <w:szCs w:val="18"/>
+                                  <w:lang w:bidi="ar-EG"/>
+                                </w:rPr>
+                                <w:t>Rules</w:t>
+                              </w:r>
+                              <w:proofErr w:type="gramEnd"/>
+                              <w:r>
+                                <w:rPr>
+                                  <w:b/>
+                                  <w:bCs/>
+                                  <w:sz w:val="18"/>
+                                  <w:szCs w:val="18"/>
+                                  <w:lang w:bidi="ar-EG"/>
+                                </w:rPr>
+                                <w:t>_Ar</w:t>
                               </w:r>
                               <w:proofErr w:type="spellEnd"/>
                               <w:r>
@@ -2924,9 +3175,9 @@
                                   <w:sz w:val="26"/>
                                   <w:szCs w:val="26"/>
                                 </w:rPr>
-                                <w:t xml:space="preserve">{{ </w:t>
-                              </w:r>
-                              <w:proofErr w:type="spellStart"/>
+                                <w:t>{</w:t>
+                              </w:r>
+                              <w:proofErr w:type="gramStart"/>
                               <w:r>
                                 <w:rPr>
                                   <w:b/>
@@ -2934,7 +3185,27 @@
                                   <w:sz w:val="26"/>
                                   <w:szCs w:val="26"/>
                                 </w:rPr>
-                                <w:t>Course_Ar</w:t>
+                                <w:t xml:space="preserve">{ </w:t>
+                              </w:r>
+                              <w:proofErr w:type="spellStart"/>
+                              <w:r>
+                                <w:rPr>
+                                  <w:b/>
+                                  <w:bCs/>
+                                  <w:sz w:val="26"/>
+                                  <w:szCs w:val="26"/>
+                                </w:rPr>
+                                <w:t>Course</w:t>
+                              </w:r>
+                              <w:proofErr w:type="gramEnd"/>
+                              <w:r>
+                                <w:rPr>
+                                  <w:b/>
+                                  <w:bCs/>
+                                  <w:sz w:val="26"/>
+                                  <w:szCs w:val="26"/>
+                                </w:rPr>
+                                <w:t>_Ar</w:t>
                               </w:r>
                               <w:proofErr w:type="spellEnd"/>
                               <w:r>
@@ -3035,7 +3306,16 @@
                                   <w:bCs/>
                                   <w:lang w:bidi="ar-EG"/>
                                 </w:rPr>
-                                <w:t xml:space="preserve">{{ </w:t>
+                                <w:t>{</w:t>
+                              </w:r>
+                              <w:proofErr w:type="gramStart"/>
+                              <w:r>
+                                <w:rPr>
+                                  <w:b/>
+                                  <w:bCs/>
+                                  <w:lang w:bidi="ar-EG"/>
+                                </w:rPr>
+                                <w:t xml:space="preserve">{ </w:t>
                               </w:r>
                               <w:proofErr w:type="spellStart"/>
                               <w:r>
@@ -3044,7 +3324,16 @@
                                   <w:bCs/>
                                   <w:lang w:bidi="ar-EG"/>
                                 </w:rPr>
-                                <w:t>FromWhere_En</w:t>
+                                <w:t>FromWhere</w:t>
+                              </w:r>
+                              <w:proofErr w:type="gramEnd"/>
+                              <w:r>
+                                <w:rPr>
+                                  <w:b/>
+                                  <w:bCs/>
+                                  <w:lang w:bidi="ar-EG"/>
+                                </w:rPr>
+                                <w:t>_En</w:t>
                               </w:r>
                               <w:proofErr w:type="spellEnd"/>
                               <w:r>
@@ -3078,7 +3367,7 @@
           </mc:Choice>
           <mc:Fallback>
             <w:pict>
-              <v:group id="Canvas 70" o:spid="_x0000_s1031" editas="canvas" style="width:10in;height:447.15pt;mso-position-horizontal-relative:char;mso-position-vertical-relative:line" coordsize="91440,56788" o:gfxdata="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">
+              <v:group id="Canvas 70" o:spid="_x0000_s1031" editas="canvas" style="width:10in;height:447.15pt;mso-position-horizontal-relative:char;mso-position-vertical-relative:line" coordsize="91440,56788" o:gfxdata="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">
                 <v:shapetype id="_x0000_t75" coordsize="21600,21600" o:spt="75" o:preferrelative="t" path="m@4@5l@4@11@9@11@9@5xe" filled="f" stroked="f">
                   <v:stroke joinstyle="miter"/>
                   <v:formulas>
@@ -3125,7 +3414,16 @@
                             <w:bCs/>
                             <w:lang w:bidi="ar-EG"/>
                           </w:rPr>
-                          <w:t xml:space="preserve">{{ </w:t>
+                          <w:t>{</w:t>
+                        </w:r>
+                        <w:proofErr w:type="gramStart"/>
+                        <w:r>
+                          <w:rPr>
+                            <w:b/>
+                            <w:bCs/>
+                            <w:lang w:bidi="ar-EG"/>
+                          </w:rPr>
+                          <w:t xml:space="preserve">{ </w:t>
                         </w:r>
                         <w:proofErr w:type="spellStart"/>
                         <w:r>
@@ -3134,7 +3432,16 @@
                             <w:bCs/>
                             <w:lang w:bidi="ar-EG"/>
                           </w:rPr>
-                          <w:t>From_En</w:t>
+                          <w:t>From</w:t>
+                        </w:r>
+                        <w:proofErr w:type="gramEnd"/>
+                        <w:r>
+                          <w:rPr>
+                            <w:b/>
+                            <w:bCs/>
+                            <w:lang w:bidi="ar-EG"/>
+                          </w:rPr>
+                          <w:t>_En</w:t>
                         </w:r>
                         <w:proofErr w:type="spellEnd"/>
                         <w:r>
@@ -3159,7 +3466,16 @@
                             <w:bCs/>
                             <w:lang w:bidi="ar-EG"/>
                           </w:rPr>
-                          <w:t xml:space="preserve">{{ </w:t>
+                          <w:t>{</w:t>
+                        </w:r>
+                        <w:proofErr w:type="gramStart"/>
+                        <w:r>
+                          <w:rPr>
+                            <w:b/>
+                            <w:bCs/>
+                            <w:lang w:bidi="ar-EG"/>
+                          </w:rPr>
+                          <w:t xml:space="preserve">{ </w:t>
                         </w:r>
                         <w:proofErr w:type="spellStart"/>
                         <w:r>
@@ -3168,7 +3484,16 @@
                             <w:bCs/>
                             <w:lang w:bidi="ar-EG"/>
                           </w:rPr>
-                          <w:t>To_En</w:t>
+                          <w:t>To</w:t>
+                        </w:r>
+                        <w:proofErr w:type="gramEnd"/>
+                        <w:r>
+                          <w:rPr>
+                            <w:b/>
+                            <w:bCs/>
+                            <w:lang w:bidi="ar-EG"/>
+                          </w:rPr>
+                          <w:t>_En</w:t>
                         </w:r>
                         <w:proofErr w:type="spellEnd"/>
                         <w:r>
@@ -3288,7 +3613,16 @@
                             <w:bCs/>
                             <w:lang w:bidi="ar-EG"/>
                           </w:rPr>
-                          <w:t xml:space="preserve">{{ </w:t>
+                          <w:t>{</w:t>
+                        </w:r>
+                        <w:proofErr w:type="gramStart"/>
+                        <w:r>
+                          <w:rPr>
+                            <w:b/>
+                            <w:bCs/>
+                            <w:lang w:bidi="ar-EG"/>
+                          </w:rPr>
+                          <w:t xml:space="preserve">{ </w:t>
                         </w:r>
                         <w:proofErr w:type="spellStart"/>
                         <w:r>
@@ -3297,7 +3631,16 @@
                             <w:bCs/>
                             <w:lang w:bidi="ar-EG"/>
                           </w:rPr>
-                          <w:t>Place_of_Birth_Ar</w:t>
+                          <w:t>Place</w:t>
+                        </w:r>
+                        <w:proofErr w:type="gramEnd"/>
+                        <w:r>
+                          <w:rPr>
+                            <w:b/>
+                            <w:bCs/>
+                            <w:lang w:bidi="ar-EG"/>
+                          </w:rPr>
+                          <w:t>_of_Birth_Ar</w:t>
                         </w:r>
                         <w:proofErr w:type="spellEnd"/>
                         <w:r>
@@ -3416,7 +3759,16 @@
                             <w:bCs/>
                             <w:lang w:bidi="ar-EG"/>
                           </w:rPr>
-                          <w:t xml:space="preserve">{{ </w:t>
+                          <w:t>{</w:t>
+                        </w:r>
+                        <w:proofErr w:type="gramStart"/>
+                        <w:r>
+                          <w:rPr>
+                            <w:b/>
+                            <w:bCs/>
+                            <w:lang w:bidi="ar-EG"/>
+                          </w:rPr>
+                          <w:t xml:space="preserve">{ </w:t>
                         </w:r>
                         <w:proofErr w:type="spellStart"/>
                         <w:r>
@@ -3425,7 +3777,16 @@
                             <w:bCs/>
                             <w:lang w:bidi="ar-EG"/>
                           </w:rPr>
-                          <w:t>Place_of_Birth_En</w:t>
+                          <w:t>Place</w:t>
+                        </w:r>
+                        <w:proofErr w:type="gramEnd"/>
+                        <w:r>
+                          <w:rPr>
+                            <w:b/>
+                            <w:bCs/>
+                            <w:lang w:bidi="ar-EG"/>
+                          </w:rPr>
+                          <w:t>_of_Birth_En</w:t>
                         </w:r>
                         <w:proofErr w:type="spellEnd"/>
                         <w:r>
@@ -3450,7 +3811,16 @@
                             <w:bCs/>
                             <w:lang w:bidi="ar-EG"/>
                           </w:rPr>
-                          <w:t xml:space="preserve">{{ </w:t>
+                          <w:t>{</w:t>
+                        </w:r>
+                        <w:proofErr w:type="gramStart"/>
+                        <w:r>
+                          <w:rPr>
+                            <w:b/>
+                            <w:bCs/>
+                            <w:lang w:bidi="ar-EG"/>
+                          </w:rPr>
+                          <w:t xml:space="preserve">{ </w:t>
                         </w:r>
                         <w:proofErr w:type="spellStart"/>
                         <w:r>
@@ -3459,7 +3829,16 @@
                             <w:bCs/>
                             <w:lang w:bidi="ar-EG"/>
                           </w:rPr>
-                          <w:t>Date_of_Birth_En</w:t>
+                          <w:t>Date</w:t>
+                        </w:r>
+                        <w:proofErr w:type="gramEnd"/>
+                        <w:r>
+                          <w:rPr>
+                            <w:b/>
+                            <w:bCs/>
+                            <w:lang w:bidi="ar-EG"/>
+                          </w:rPr>
+                          <w:t>_of_Birth_En</w:t>
                         </w:r>
                         <w:proofErr w:type="spellEnd"/>
                         <w:r>
@@ -3568,7 +3947,16 @@
                             <w:bCs/>
                             <w:lang w:bidi="ar-EG"/>
                           </w:rPr>
-                          <w:t xml:space="preserve">{{ </w:t>
+                          <w:t>{</w:t>
+                        </w:r>
+                        <w:proofErr w:type="gramStart"/>
+                        <w:r>
+                          <w:rPr>
+                            <w:b/>
+                            <w:bCs/>
+                            <w:lang w:bidi="ar-EG"/>
+                          </w:rPr>
+                          <w:t xml:space="preserve">{ </w:t>
                         </w:r>
                         <w:proofErr w:type="spellStart"/>
                         <w:r>
@@ -3577,7 +3965,16 @@
                             <w:bCs/>
                             <w:lang w:bidi="ar-EG"/>
                           </w:rPr>
-                          <w:t>FromWhere_Ar</w:t>
+                          <w:t>FromWhere</w:t>
+                        </w:r>
+                        <w:proofErr w:type="gramEnd"/>
+                        <w:r>
+                          <w:rPr>
+                            <w:b/>
+                            <w:bCs/>
+                            <w:lang w:bidi="ar-EG"/>
+                          </w:rPr>
+                          <w:t>_Ar</w:t>
                         </w:r>
                         <w:proofErr w:type="spellEnd"/>
                         <w:r>
@@ -3593,7 +3990,7 @@
                     </w:txbxContent>
                   </v:textbox>
                 </v:shape>
-                <v:shape id="Text Box 45" o:spid="_x0000_s1037" type="#_x0000_t202" style="position:absolute;left:6793;top:12459;width:52961;height:3048;visibility:visible;mso-wrap-style:square;v-text-anchor:top" o:gfxdata="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" filled="f" fillcolor="#ff9" stroked="f">
+                <v:shape id="Text Box 45" o:spid="_x0000_s1037" type="#_x0000_t202" style="position:absolute;left:6793;top:12459;width:48389;height:3048;visibility:visible;mso-wrap-style:square;v-text-anchor:top" o:gfxdata="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" filled="f" fillcolor="#ff9" stroked="f">
                   <v:textbox>
                     <w:txbxContent>
                       <w:p>
@@ -3618,6 +4015,7 @@
                           </w:rPr>
                           <w:t>{{</w:t>
                         </w:r>
+                        <w:proofErr w:type="gramStart"/>
                         <w:r>
                           <w:rPr>
                             <w:b/>
@@ -3628,6 +4026,7 @@
                           </w:rPr>
                           <w:t>r</w:t>
                         </w:r>
+                        <w:proofErr w:type="gramEnd"/>
                         <w:r>
                           <w:rPr>
                             <w:b/>
@@ -3762,7 +4161,7 @@
                     </w:txbxContent>
                   </v:textbox>
                 </v:shape>
-                <v:shape id="Text Box 44" o:spid="_x0000_s1038" type="#_x0000_t202" style="position:absolute;left:52564;top:11920;width:26924;height:3035;visibility:visible;mso-wrap-style:square;v-text-anchor:top" o:gfxdata="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" filled="f" fillcolor="#ff9" stroked="f">
+                <v:shape id="Text Box 44" o:spid="_x0000_s1038" type="#_x0000_t202" style="position:absolute;left:51993;top:11920;width:27495;height:3035;visibility:visible;mso-wrap-style:square;v-text-anchor:top" o:gfxdata="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" filled="f" fillcolor="#ff9" stroked="f">
                   <v:textbox>
                     <w:txbxContent>
                       <w:p>
@@ -3784,6 +4183,7 @@
                           </w:rPr>
                           <w:t>{{</w:t>
                         </w:r>
+                        <w:proofErr w:type="gramStart"/>
                         <w:r>
                           <w:rPr>
                             <w:b/>
@@ -3794,8 +4194,7 @@
                           </w:rPr>
                           <w:t>r</w:t>
                         </w:r>
-                        <w:bookmarkStart w:id="1" w:name="_GoBack"/>
-                        <w:bookmarkEnd w:id="1"/>
+                        <w:proofErr w:type="gramEnd"/>
                         <w:r>
                           <w:rPr>
                             <w:b/>
@@ -3859,7 +4258,16 @@
                             <w:bCs/>
                             <w:lang w:bidi="ar-EG"/>
                           </w:rPr>
-                          <w:t xml:space="preserve">{{ </w:t>
+                          <w:t>{</w:t>
+                        </w:r>
+                        <w:proofErr w:type="gramStart"/>
+                        <w:r>
+                          <w:rPr>
+                            <w:b/>
+                            <w:bCs/>
+                            <w:lang w:bidi="ar-EG"/>
+                          </w:rPr>
+                          <w:t xml:space="preserve">{ </w:t>
                         </w:r>
                         <w:proofErr w:type="spellStart"/>
                         <w:r>
@@ -3868,7 +4276,16 @@
                             <w:bCs/>
                             <w:lang w:bidi="ar-EG"/>
                           </w:rPr>
-                          <w:t>From_Ar</w:t>
+                          <w:t>From</w:t>
+                        </w:r>
+                        <w:proofErr w:type="gramEnd"/>
+                        <w:r>
+                          <w:rPr>
+                            <w:b/>
+                            <w:bCs/>
+                            <w:lang w:bidi="ar-EG"/>
+                          </w:rPr>
+                          <w:t>_Ar</w:t>
                         </w:r>
                         <w:proofErr w:type="spellEnd"/>
                         <w:r>
@@ -4019,7 +4436,15 @@
                             <w:b/>
                             <w:bCs/>
                           </w:rPr>
-                          <w:t xml:space="preserve">{{ </w:t>
+                          <w:t>{</w:t>
+                        </w:r>
+                        <w:proofErr w:type="gramStart"/>
+                        <w:r>
+                          <w:rPr>
+                            <w:b/>
+                            <w:bCs/>
+                          </w:rPr>
+                          <w:t xml:space="preserve">{ </w:t>
                         </w:r>
                         <w:proofErr w:type="spellStart"/>
                         <w:r>
@@ -4027,7 +4452,15 @@
                             <w:b/>
                             <w:bCs/>
                           </w:rPr>
-                          <w:t>Course_En</w:t>
+                          <w:t>Course</w:t>
+                        </w:r>
+                        <w:proofErr w:type="gramEnd"/>
+                        <w:r>
+                          <w:rPr>
+                            <w:b/>
+                            <w:bCs/>
+                          </w:rPr>
+                          <w:t>_En</w:t>
                         </w:r>
                         <w:proofErr w:type="spellEnd"/>
                         <w:r>
@@ -4104,9 +4537,9 @@
                             <w:szCs w:val="18"/>
                             <w:lang w:bidi="ar-EG"/>
                           </w:rPr>
-                          <w:t xml:space="preserve">{{ </w:t>
-                        </w:r>
-                        <w:proofErr w:type="spellStart"/>
+                          <w:t>{</w:t>
+                        </w:r>
+                        <w:proofErr w:type="gramStart"/>
                         <w:r>
                           <w:rPr>
                             <w:b/>
@@ -4115,7 +4548,29 @@
                             <w:szCs w:val="18"/>
                             <w:lang w:bidi="ar-EG"/>
                           </w:rPr>
-                          <w:t>Rules_Ar</w:t>
+                          <w:t xml:space="preserve">{ </w:t>
+                        </w:r>
+                        <w:proofErr w:type="spellStart"/>
+                        <w:r>
+                          <w:rPr>
+                            <w:b/>
+                            <w:bCs/>
+                            <w:sz w:val="18"/>
+                            <w:szCs w:val="18"/>
+                            <w:lang w:bidi="ar-EG"/>
+                          </w:rPr>
+                          <w:t>Rules</w:t>
+                        </w:r>
+                        <w:proofErr w:type="gramEnd"/>
+                        <w:r>
+                          <w:rPr>
+                            <w:b/>
+                            <w:bCs/>
+                            <w:sz w:val="18"/>
+                            <w:szCs w:val="18"/>
+                            <w:lang w:bidi="ar-EG"/>
+                          </w:rPr>
+                          <w:t>_Ar</w:t>
                         </w:r>
                         <w:proofErr w:type="spellEnd"/>
                         <w:r>
@@ -4180,9 +4635,9 @@
                             <w:sz w:val="26"/>
                             <w:szCs w:val="26"/>
                           </w:rPr>
-                          <w:t xml:space="preserve">{{ </w:t>
-                        </w:r>
-                        <w:proofErr w:type="spellStart"/>
+                          <w:t>{</w:t>
+                        </w:r>
+                        <w:proofErr w:type="gramStart"/>
                         <w:r>
                           <w:rPr>
                             <w:b/>
@@ -4190,7 +4645,27 @@
                             <w:sz w:val="26"/>
                             <w:szCs w:val="26"/>
                           </w:rPr>
-                          <w:t>Course_Ar</w:t>
+                          <w:t xml:space="preserve">{ </w:t>
+                        </w:r>
+                        <w:proofErr w:type="spellStart"/>
+                        <w:r>
+                          <w:rPr>
+                            <w:b/>
+                            <w:bCs/>
+                            <w:sz w:val="26"/>
+                            <w:szCs w:val="26"/>
+                          </w:rPr>
+                          <w:t>Course</w:t>
+                        </w:r>
+                        <w:proofErr w:type="gramEnd"/>
+                        <w:r>
+                          <w:rPr>
+                            <w:b/>
+                            <w:bCs/>
+                            <w:sz w:val="26"/>
+                            <w:szCs w:val="26"/>
+                          </w:rPr>
+                          <w:t>_Ar</w:t>
                         </w:r>
                         <w:proofErr w:type="spellEnd"/>
                         <w:r>
@@ -4252,7 +4727,16 @@
                             <w:bCs/>
                             <w:lang w:bidi="ar-EG"/>
                           </w:rPr>
-                          <w:t xml:space="preserve">{{ </w:t>
+                          <w:t>{</w:t>
+                        </w:r>
+                        <w:proofErr w:type="gramStart"/>
+                        <w:r>
+                          <w:rPr>
+                            <w:b/>
+                            <w:bCs/>
+                            <w:lang w:bidi="ar-EG"/>
+                          </w:rPr>
+                          <w:t xml:space="preserve">{ </w:t>
                         </w:r>
                         <w:proofErr w:type="spellStart"/>
                         <w:r>
@@ -4261,7 +4745,16 @@
                             <w:bCs/>
                             <w:lang w:bidi="ar-EG"/>
                           </w:rPr>
-                          <w:t>FromWhere_En</w:t>
+                          <w:t>FromWhere</w:t>
+                        </w:r>
+                        <w:proofErr w:type="gramEnd"/>
+                        <w:r>
+                          <w:rPr>
+                            <w:b/>
+                            <w:bCs/>
+                            <w:lang w:bidi="ar-EG"/>
+                          </w:rPr>
+                          <w:t>_En</w:t>
                         </w:r>
                         <w:proofErr w:type="spellEnd"/>
                         <w:r>
@@ -4290,6 +4783,7 @@
           </mc:Fallback>
         </mc:AlternateContent>
       </w:r>
+      <w:bookmarkEnd w:id="0"/>
     </w:p>
     <w:sectPr>
       <w:pgSz w:w="16840" w:h="11907" w:orient="landscape" w:code="9"/>
@@ -5144,7 +5638,7 @@
 </file>
 
 <file path=customXml/itemProps1.xml><?xml version="1.0" encoding="utf-8"?>
-<ds:datastoreItem xmlns:ds="http://schemas.openxmlformats.org/officeDocument/2006/customXml" ds:itemID="{E0FEC6DF-D486-4047-818E-A211A6097412}">
+<ds:datastoreItem xmlns:ds="http://schemas.openxmlformats.org/officeDocument/2006/customXml" ds:itemID="{5791F5BA-6806-4DCC-B755-A6CDE265B3F8}">
   <ds:schemaRefs>
     <ds:schemaRef ds:uri="http://schemas.openxmlformats.org/officeDocument/2006/bibliography"/>
   </ds:schemaRefs>
